--- a/ПС N 14 Тренировка стрелка-спортсмена.docx
+++ b/ПС N 14 Тренировка стрелка-спортсмена.docx
@@ -679,8 +679,9 @@
         <w:rPr>
           <w:rFonts w:ascii="Times New Roman" w:hAnsi="Times New Roman"/>
           <w:szCs w:val="22"/>
-        </w:rPr>
-        <w:t>3</w:t>
+          <w:lang w:val="en-US"/>
+        </w:rPr>
+        <w:t>4</w:t>
       </w:r>
       <w:r>
         <w:rPr>
@@ -3428,23 +3429,7 @@
           <w:szCs w:val="28"/>
         </w:rPr>
         <w:tab/>
-        <w:t xml:space="preserve">На основе поставленных целей и оценки уровня подготовки необходимо создать график тренировок. График должен включать разнообразные виды упражнений: от отработки техники стрельбы до физической подготовки и психологических тренировок. Например, можно выделить дни для отработки конкретных навыков, дни для общих физических упражнений и дни для </w:t>
-      </w:r>
-      <w:proofErr w:type="spellStart"/>
-      <w:r>
-        <w:rPr>
-          <w:rFonts w:ascii="Times New Roman" w:hAnsi="Times New Roman"/>
-          <w:szCs w:val="28"/>
-        </w:rPr>
-        <w:t>психорегуляции</w:t>
-      </w:r>
-      <w:proofErr w:type="spellEnd"/>
-      <w:r>
-        <w:rPr>
-          <w:rFonts w:ascii="Times New Roman" w:hAnsi="Times New Roman"/>
-          <w:szCs w:val="28"/>
-        </w:rPr>
-        <w:t>.</w:t>
+        <w:t>На основе поставленных целей и оценки уровня подготовки необходимо создать график тренировок. График должен включать разнообразные виды упражнений: от отработки техники стрельбы до физической подготовки и психологических тренировок. Например, можно выделить дни для отработки конкретных навыков, дни для общих физических упражнений и дни для психорегуляции.</w:t>
       </w:r>
     </w:p>
     <w:p>
@@ -4551,25 +4536,7 @@
           <w:szCs w:val="28"/>
         </w:rPr>
         <w:tab/>
-        <w:t xml:space="preserve">Выносливость — еще один важный элемент, особенно в тех дисциплинах, где стрелок должен выполнять много выстрелов за короткий промежуток времени. </w:t>
-      </w:r>
-      <w:proofErr w:type="spellStart"/>
-      <w:r>
-        <w:rPr>
-          <w:rFonts w:ascii="Times New Roman" w:hAnsi="Times New Roman"/>
-          <w:bCs/>
-          <w:szCs w:val="28"/>
-        </w:rPr>
-        <w:t>Кардионагрузки</w:t>
-      </w:r>
-      <w:proofErr w:type="spellEnd"/>
-      <w:r>
-        <w:rPr>
-          <w:rFonts w:ascii="Times New Roman" w:hAnsi="Times New Roman"/>
-          <w:bCs/>
-          <w:szCs w:val="28"/>
-        </w:rPr>
-        <w:t>, такие как бег, плавание или велоспорт, помогают улучшить сердечно-сосудистую систему, повышая общую выносливость и снижая уровень усталости во время соревнований. Специализированные интервальные тренировки также могут помочь развить выносливость и скорость.</w:t>
+        <w:t>Выносливость — еще один важный элемент, особенно в тех дисциплинах, где стрелок должен выполнять много выстрелов за короткий промежуток времени. Кардионагрузки, такие как бег, плавание или велоспорт, помогают улучшить сердечно-сосудистую систему, повышая общую выносливость и снижая уровень усталости во время соревнований. Специализированные интервальные тренировки также могут помочь развить выносливость и скорость.</w:t>
       </w:r>
     </w:p>
     <w:p>
@@ -5247,43 +5214,7 @@
           <w:sz w:val="28"/>
           <w:szCs w:val="36"/>
         </w:rPr>
-        <w:t xml:space="preserve">Иванова, Е. Ю. Техника и тактика стрельбы: методические рекомендации. — </w:t>
-      </w:r>
-      <w:proofErr w:type="spellStart"/>
-      <w:r>
-        <w:rPr>
-          <w:rFonts w:ascii="Times New Roman" w:hAnsi="Times New Roman" w:cs="Times New Roman"/>
-          <w:sz w:val="28"/>
-          <w:szCs w:val="36"/>
-        </w:rPr>
-        <w:t>Ростов</w:t>
-      </w:r>
-      <w:proofErr w:type="spellEnd"/>
-      <w:r>
-        <w:rPr>
-          <w:rFonts w:ascii="Times New Roman" w:hAnsi="Times New Roman" w:cs="Times New Roman"/>
-          <w:sz w:val="28"/>
-          <w:szCs w:val="36"/>
-        </w:rPr>
-        <w:t xml:space="preserve">-на-Дону: Издательство </w:t>
-      </w:r>
-      <w:proofErr w:type="spellStart"/>
-      <w:r>
-        <w:rPr>
-          <w:rFonts w:ascii="Times New Roman" w:hAnsi="Times New Roman" w:cs="Times New Roman"/>
-          <w:sz w:val="28"/>
-          <w:szCs w:val="36"/>
-        </w:rPr>
-        <w:t>РГУФКСМиТ</w:t>
-      </w:r>
-      <w:proofErr w:type="spellEnd"/>
-      <w:r>
-        <w:rPr>
-          <w:rFonts w:ascii="Times New Roman" w:hAnsi="Times New Roman" w:cs="Times New Roman"/>
-          <w:sz w:val="28"/>
-          <w:szCs w:val="36"/>
-        </w:rPr>
-        <w:t>, 2021.</w:t>
+        <w:t>Иванова, Е. Ю. Техника и тактика стрельбы: методические рекомендации. — Ростов-на-Дону: Издательство РГУФКСМиТ, 2021.</w:t>
       </w:r>
     </w:p>
     <w:p>
